--- a/Requirement Analysis/Use case specification/SRS.docx
+++ b/Requirement Analysis/Use case specification/SRS.docx
@@ -2628,14 +2628,24 @@
     </w:p>
     <w:p>
       <w:pPr>
+        <w:rPr>
+          <w:rFonts w:hint="default"/>
+          <w:lang w:val="en-US"/>
+        </w:rPr>
+      </w:pPr>
+      <w:bookmarkStart w:id="26" w:name="_GoBack"/>
+      <w:bookmarkEnd w:id="26"/>
+    </w:p>
+    <w:p>
+      <w:pPr>
         <w:jc w:val="center"/>
       </w:pPr>
       <w:r>
         <w:drawing>
-          <wp:inline distT="0" distB="0" distL="0" distR="0">
-            <wp:extent cx="4634230" cy="4023360"/>
-            <wp:effectExtent l="0" t="0" r="0" b="0"/>
-            <wp:docPr id="1" name="Picture 1"/>
+          <wp:inline distT="0" distB="0" distL="114300" distR="114300">
+            <wp:extent cx="4977765" cy="3775075"/>
+            <wp:effectExtent l="0" t="0" r="13335" b="15875"/>
+            <wp:docPr id="2" name="Picture 1"/>
             <wp:cNvGraphicFramePr>
               <a:graphicFrameLocks xmlns:a="http://schemas.openxmlformats.org/drawingml/2006/main" noChangeAspect="1"/>
             </wp:cNvGraphicFramePr>
@@ -2643,19 +2653,13 @@
               <a:graphicData uri="http://schemas.openxmlformats.org/drawingml/2006/picture">
                 <pic:pic xmlns:pic="http://schemas.openxmlformats.org/drawingml/2006/picture">
                   <pic:nvPicPr>
-                    <pic:cNvPr id="1" name="Picture 1"/>
+                    <pic:cNvPr id="2" name="Picture 1"/>
                     <pic:cNvPicPr>
-                      <a:picLocks noChangeAspect="1" noChangeArrowheads="1"/>
+                      <a:picLocks noChangeAspect="1"/>
                     </pic:cNvPicPr>
                   </pic:nvPicPr>
                   <pic:blipFill>
-                    <a:blip r:embed="rId7">
-                      <a:extLst>
-                        <a:ext uri="{28A0092B-C50C-407E-A947-70E740481C1C}">
-                          <a14:useLocalDpi xmlns:a14="http://schemas.microsoft.com/office/drawing/2010/main" val="0"/>
-                        </a:ext>
-                      </a:extLst>
-                    </a:blip>
+                    <a:blip r:embed="rId7"/>
                     <a:stretch>
                       <a:fillRect/>
                     </a:stretch>
@@ -2663,7 +2667,7 @@
                   <pic:spPr>
                     <a:xfrm>
                       <a:off x="0" y="0"/>
-                      <a:ext cx="4634503" cy="4023360"/>
+                      <a:ext cx="4977765" cy="3775075"/>
                     </a:xfrm>
                     <a:prstGeom prst="rect">
                       <a:avLst/>
@@ -3376,6 +3380,12 @@
             <w:insideH w:val="single" w:color="auto" w:sz="4" w:space="0"/>
             <w:insideV w:val="single" w:color="auto" w:sz="4" w:space="0"/>
           </w:tblBorders>
+          <w:tblCellMar>
+            <w:top w:w="0" w:type="dxa"/>
+            <w:left w:w="108" w:type="dxa"/>
+            <w:bottom w:w="0" w:type="dxa"/>
+            <w:right w:w="108" w:type="dxa"/>
+          </w:tblCellMar>
         </w:tblPrEx>
         <w:tc>
           <w:tcPr>
@@ -4475,6 +4485,7 @@
     <w:p>
       <w:pPr>
         <w:numPr>
+          <w:ilvl w:val="0"/>
           <w:numId w:val="0"/>
         </w:numPr>
         <w:rPr>
@@ -4509,6 +4520,7 @@
     <w:p>
       <w:pPr>
         <w:numPr>
+          <w:ilvl w:val="0"/>
           <w:numId w:val="0"/>
         </w:numPr>
         <w:rPr>
@@ -4528,6 +4540,15 @@
           <w:lang w:val="en-US"/>
         </w:rPr>
         <w:tab/>
+      </w:r>
+      <w:r>
+        <w:rPr>
+          <w:rFonts w:hint="default"/>
+          <w:b w:val="0"/>
+          <w:bCs w:val="0"/>
+          <w:szCs w:val="24"/>
+          <w:lang w:val="en-US"/>
+        </w:rPr>
         <w:t>- Interbank</w:t>
       </w:r>
     </w:p>
@@ -7032,6 +7053,7 @@
         <w:pStyle w:val="55"/>
         <w:widowControl w:val="0"/>
         <w:numPr>
+          <w:ilvl w:val="0"/>
           <w:numId w:val="0"/>
         </w:numPr>
         <w:tabs>
@@ -7077,6 +7099,7 @@
         <w:pStyle w:val="55"/>
         <w:widowControl w:val="0"/>
         <w:numPr>
+          <w:ilvl w:val="0"/>
           <w:numId w:val="0"/>
         </w:numPr>
         <w:tabs>
@@ -7105,6 +7128,16 @@
           <w:lang w:val="en-US"/>
         </w:rPr>
         <w:tab/>
+      </w:r>
+      <w:r>
+        <w:rPr>
+          <w:rFonts w:hint="default" w:ascii="Times New Roman" w:hAnsi="Times New Roman" w:cs="Times New Roman"/>
+          <w:b w:val="0"/>
+          <w:bCs/>
+          <w:sz w:val="24"/>
+          <w:szCs w:val="24"/>
+          <w:lang w:val="en-US"/>
+        </w:rPr>
         <w:t>- Interbank</w:t>
       </w:r>
     </w:p>
@@ -13171,8 +13204,6 @@
       <w:r>
         <w:t>Hệ thống có kết nối Internet</w:t>
       </w:r>
-      <w:bookmarkStart w:id="26" w:name="_GoBack"/>
-      <w:bookmarkEnd w:id="26"/>
     </w:p>
     <w:p>
       <w:pPr>
@@ -13527,6 +13558,12 @@
             <w:insideH w:val="single" w:color="auto" w:sz="4" w:space="0"/>
             <w:insideV w:val="single" w:color="auto" w:sz="4" w:space="0"/>
           </w:tblBorders>
+          <w:tblCellMar>
+            <w:top w:w="0" w:type="dxa"/>
+            <w:left w:w="108" w:type="dxa"/>
+            <w:bottom w:w="0" w:type="dxa"/>
+            <w:right w:w="108" w:type="dxa"/>
+          </w:tblCellMar>
         </w:tblPrEx>
         <w:tc>
           <w:tcPr>
@@ -15657,9 +15694,9 @@
     <w:lsdException w:unhideWhenUsed="0" w:uiPriority="0" w:name="index 1"/>
     <w:lsdException w:qFormat="1" w:unhideWhenUsed="0" w:uiPriority="0" w:name="index 2"/>
     <w:lsdException w:unhideWhenUsed="0" w:uiPriority="0" w:name="index 3"/>
-    <w:lsdException w:unhideWhenUsed="0" w:uiPriority="0" w:name="index 4"/>
+    <w:lsdException w:qFormat="1" w:unhideWhenUsed="0" w:uiPriority="0" w:name="index 4"/>
     <w:lsdException w:unhideWhenUsed="0" w:uiPriority="0" w:name="index 5"/>
-    <w:lsdException w:unhideWhenUsed="0" w:uiPriority="0" w:name="index 6"/>
+    <w:lsdException w:qFormat="1" w:unhideWhenUsed="0" w:uiPriority="0" w:name="index 6"/>
     <w:lsdException w:unhideWhenUsed="0" w:uiPriority="0" w:name="index 7"/>
     <w:lsdException w:unhideWhenUsed="0" w:uiPriority="0" w:name="index 8"/>
     <w:lsdException w:unhideWhenUsed="0" w:uiPriority="0" w:name="index 9"/>
@@ -15667,11 +15704,11 @@
     <w:lsdException w:unhideWhenUsed="0" w:uiPriority="39" w:semiHidden="0" w:name="toc 2"/>
     <w:lsdException w:unhideWhenUsed="0" w:uiPriority="39" w:semiHidden="0" w:name="toc 3"/>
     <w:lsdException w:unhideWhenUsed="0" w:uiPriority="0" w:name="toc 4"/>
-    <w:lsdException w:unhideWhenUsed="0" w:uiPriority="0" w:name="toc 5"/>
-    <w:lsdException w:unhideWhenUsed="0" w:uiPriority="0" w:name="toc 6"/>
-    <w:lsdException w:unhideWhenUsed="0" w:uiPriority="0" w:name="toc 7"/>
+    <w:lsdException w:qFormat="1" w:unhideWhenUsed="0" w:uiPriority="0" w:name="toc 5"/>
+    <w:lsdException w:qFormat="1" w:unhideWhenUsed="0" w:uiPriority="0" w:name="toc 6"/>
+    <w:lsdException w:qFormat="1" w:unhideWhenUsed="0" w:uiPriority="0" w:name="toc 7"/>
     <w:lsdException w:qFormat="1" w:unhideWhenUsed="0" w:uiPriority="0" w:name="toc 8"/>
-    <w:lsdException w:unhideWhenUsed="0" w:uiPriority="0" w:name="toc 9"/>
+    <w:lsdException w:qFormat="1" w:unhideWhenUsed="0" w:uiPriority="0" w:name="toc 9"/>
     <w:lsdException w:uiPriority="99" w:name="Normal Indent"/>
     <w:lsdException w:uiPriority="99" w:name="footnote text"/>
     <w:lsdException w:uiPriority="99" w:name="annotation text"/>
@@ -15810,7 +15847,7 @@
     <w:lsdException w:unhideWhenUsed="0" w:uiPriority="73" w:semiHidden="0" w:name="Colorful Grid"/>
     <w:lsdException w:unhideWhenUsed="0" w:uiPriority="60" w:semiHidden="0" w:name="Light Shading Accent 1"/>
     <w:lsdException w:unhideWhenUsed="0" w:uiPriority="61" w:semiHidden="0" w:name="Light List Accent 1"/>
-    <w:lsdException w:unhideWhenUsed="0" w:uiPriority="62" w:semiHidden="0" w:name="Light Grid Accent 1"/>
+    <w:lsdException w:qFormat="1" w:unhideWhenUsed="0" w:uiPriority="62" w:semiHidden="0" w:name="Light Grid Accent 1"/>
     <w:lsdException w:unhideWhenUsed="0" w:uiPriority="63" w:semiHidden="0" w:name="Medium Shading 1 Accent 1"/>
     <w:lsdException w:unhideWhenUsed="0" w:uiPriority="64" w:semiHidden="0" w:name="Medium Shading 2 Accent 1"/>
     <w:lsdException w:unhideWhenUsed="0" w:uiPriority="65" w:semiHidden="0" w:name="Medium List 1 Accent 1"/>
@@ -16224,6 +16261,7 @@
     <w:basedOn w:val="1"/>
     <w:next w:val="1"/>
     <w:semiHidden/>
+    <w:qFormat/>
     <w:uiPriority w:val="0"/>
     <w:pPr>
       <w:ind w:left="800" w:hanging="200"/>
@@ -16244,6 +16282,7 @@
     <w:basedOn w:val="1"/>
     <w:next w:val="1"/>
     <w:semiHidden/>
+    <w:qFormat/>
     <w:uiPriority w:val="0"/>
     <w:pPr>
       <w:ind w:left="1200" w:hanging="200"/>
@@ -16375,6 +16414,7 @@
     <w:basedOn w:val="1"/>
     <w:next w:val="1"/>
     <w:semiHidden/>
+    <w:qFormat/>
     <w:uiPriority w:val="0"/>
     <w:pPr>
       <w:ind w:left="800"/>
@@ -16385,6 +16425,7 @@
     <w:basedOn w:val="1"/>
     <w:next w:val="1"/>
     <w:semiHidden/>
+    <w:qFormat/>
     <w:uiPriority w:val="0"/>
     <w:pPr>
       <w:ind w:left="1000"/>
@@ -16395,6 +16436,7 @@
     <w:basedOn w:val="1"/>
     <w:next w:val="1"/>
     <w:semiHidden/>
+    <w:qFormat/>
     <w:uiPriority w:val="0"/>
     <w:pPr>
       <w:ind w:left="1200"/>
@@ -16416,6 +16458,7 @@
     <w:basedOn w:val="1"/>
     <w:next w:val="1"/>
     <w:semiHidden/>
+    <w:qFormat/>
     <w:uiPriority w:val="0"/>
     <w:pPr>
       <w:ind w:left="1600"/>
@@ -16424,6 +16467,7 @@
   <w:style w:type="table" w:styleId="44">
     <w:name w:val="Light Grid Accent 1"/>
     <w:basedOn w:val="12"/>
+    <w:qFormat/>
     <w:uiPriority w:val="62"/>
     <w:tblPr>
       <w:tblBorders>
@@ -16541,6 +16585,7 @@
   <w:style w:type="character" w:customStyle="1" w:styleId="45">
     <w:name w:val="Heading 6 Char"/>
     <w:link w:val="7"/>
+    <w:qFormat/>
     <w:uiPriority w:val="9"/>
     <w:rPr>
       <w:rFonts w:ascii="Cambria" w:hAnsi="Cambria" w:eastAsia="MS Mincho"/>
@@ -16554,6 +16599,7 @@
   <w:style w:type="character" w:customStyle="1" w:styleId="46">
     <w:name w:val="Heading 7 Char"/>
     <w:link w:val="8"/>
+    <w:qFormat/>
     <w:uiPriority w:val="9"/>
     <w:rPr>
       <w:rFonts w:ascii="Cambria" w:hAnsi="Cambria" w:eastAsia="MS Mincho"/>
@@ -16565,6 +16611,7 @@
   <w:style w:type="character" w:customStyle="1" w:styleId="47">
     <w:name w:val="Heading 8 Char"/>
     <w:link w:val="9"/>
+    <w:qFormat/>
     <w:uiPriority w:val="9"/>
     <w:rPr>
       <w:rFonts w:ascii="Cambria" w:hAnsi="Cambria" w:eastAsia="MS Mincho"/>
@@ -16578,6 +16625,7 @@
   <w:style w:type="character" w:customStyle="1" w:styleId="48">
     <w:name w:val="Heading 9 Char"/>
     <w:link w:val="10"/>
+    <w:qFormat/>
     <w:uiPriority w:val="9"/>
     <w:rPr>
       <w:rFonts w:ascii="Calibri" w:hAnsi="Calibri" w:eastAsia="MS Gothic"/>
@@ -16589,6 +16637,7 @@
   <w:style w:type="paragraph" w:customStyle="1" w:styleId="49">
     <w:name w:val="Bang"/>
     <w:basedOn w:val="1"/>
+    <w:qFormat/>
     <w:uiPriority w:val="0"/>
     <w:pPr>
       <w:spacing w:before="80" w:after="80" w:line="240" w:lineRule="auto"/>
@@ -16635,6 +16684,7 @@
   <w:style w:type="paragraph" w:customStyle="1" w:styleId="52">
     <w:name w:val="TableCaptionSmall"/>
     <w:basedOn w:val="1"/>
+    <w:qFormat/>
     <w:uiPriority w:val="0"/>
     <w:pPr>
       <w:widowControl w:val="0"/>
@@ -16729,6 +16779,7 @@
   <w:style w:type="table" w:customStyle="1" w:styleId="54">
     <w:name w:val="Grid Table 3 Accent 1"/>
     <w:basedOn w:val="12"/>
+    <w:qFormat/>
     <w:uiPriority w:val="48"/>
     <w:tblPr>
       <w:tblBorders>
@@ -16868,6 +16919,7 @@
     <w:name w:val="Balloon Text Char"/>
     <w:link w:val="13"/>
     <w:semiHidden/>
+    <w:qFormat/>
     <w:uiPriority w:val="99"/>
     <w:rPr>
       <w:rFonts w:ascii="Segoe UI" w:hAnsi="Segoe UI" w:cs="Segoe UI"/>
@@ -16898,6 +16950,7 @@
   <w:style w:type="character" w:customStyle="1" w:styleId="58">
     <w:name w:val="fontstyle01"/>
     <w:basedOn w:val="11"/>
+    <w:qFormat/>
     <w:uiPriority w:val="0"/>
     <w:rPr>
       <w:rFonts w:hint="default" w:ascii="Calibri" w:hAnsi="Calibri" w:cs="Calibri"/>
